--- a/doc/张凤梅     女     61岁.docx
+++ b/doc/张凤梅     女     61岁.docx
@@ -323,11 +323,6 @@
       </w:r>
     </w:p>
     <w:p>
-      <w:pPr>
-        <w:rPr>
-          <w:rFonts w:hint="eastAsia"/>
-        </w:rPr>
-      </w:pPr>
       <w:r>
         <w:rPr>
           <w:rFonts w:hint="eastAsia"/>
@@ -342,11 +337,6 @@
       </w:r>
     </w:p>
     <w:p>
-      <w:pPr>
-        <w:rPr>
-          <w:rFonts w:hint="eastAsia"/>
-        </w:rPr>
-      </w:pPr>
       <w:r>
         <w:t>2016/9/5</w:t>
       </w:r>
@@ -695,6 +685,348 @@
         <w:t>六剂</w:t>
       </w:r>
     </w:p>
+    <w:p>
+      <w:pPr>
+        <w:rPr>
+          <w:rFonts w:hint="eastAsia"/>
+        </w:rPr>
+      </w:pPr>
+      <w:r>
+        <w:t>2016/9/16</w:t>
+      </w:r>
+    </w:p>
+    <w:p>
+      <w:r>
+        <w:rPr>
+          <w:rFonts w:hint="eastAsia"/>
+        </w:rPr>
+        <w:t>脉：</w:t>
+      </w:r>
+      <w:r>
+        <w:rPr>
+          <w:rFonts w:hint="eastAsia"/>
+        </w:rPr>
+        <w:t>脉：右</w:t>
+      </w:r>
+      <w:r>
+        <w:rPr>
+          <w:rFonts w:hint="eastAsia"/>
+        </w:rPr>
+        <w:t xml:space="preserve"> </w:t>
+      </w:r>
+      <w:r>
+        <w:rPr>
+          <w:rFonts w:hint="eastAsia"/>
+        </w:rPr>
+        <w:t>寸关浮滑</w:t>
+      </w:r>
+      <w:r>
+        <w:rPr>
+          <w:rFonts w:hint="eastAsia"/>
+        </w:rPr>
+        <w:t xml:space="preserve">  </w:t>
+      </w:r>
+      <w:r>
+        <w:rPr>
+          <w:rFonts w:hint="eastAsia"/>
+        </w:rPr>
+        <w:t>尺沉弱</w:t>
+      </w:r>
+    </w:p>
+    <w:p>
+      <w:pPr>
+        <w:ind w:firstLine="630"/>
+      </w:pPr>
+      <w:r>
+        <w:rPr>
+          <w:rFonts w:hint="eastAsia"/>
+        </w:rPr>
+        <w:t>左</w:t>
+      </w:r>
+      <w:r>
+        <w:rPr>
+          <w:rFonts w:hint="eastAsia"/>
+        </w:rPr>
+        <w:t xml:space="preserve"> </w:t>
+      </w:r>
+      <w:r>
+        <w:rPr>
+          <w:rFonts w:hint="eastAsia"/>
+        </w:rPr>
+        <w:t>寸尺沉微</w:t>
+      </w:r>
+      <w:r>
+        <w:rPr>
+          <w:rFonts w:hint="eastAsia"/>
+        </w:rPr>
+        <w:t xml:space="preserve">  </w:t>
+      </w:r>
+      <w:r>
+        <w:rPr>
+          <w:rFonts w:hint="eastAsia"/>
+        </w:rPr>
+        <w:t>关沉弱涩</w:t>
+      </w:r>
+    </w:p>
+    <w:p>
+      <w:r>
+        <w:rPr>
+          <w:rFonts w:hint="eastAsia"/>
+        </w:rPr>
+        <w:lastRenderedPageBreak/>
+        <w:t>舌：舌质淡</w:t>
+      </w:r>
+      <w:r>
+        <w:rPr>
+          <w:rFonts w:hint="eastAsia"/>
+        </w:rPr>
+        <w:t xml:space="preserve">  </w:t>
+      </w:r>
+      <w:r>
+        <w:rPr>
+          <w:rFonts w:hint="eastAsia"/>
+        </w:rPr>
+        <w:t>苔剥落有裂纹，舌下络青粗</w:t>
+      </w:r>
+    </w:p>
+    <w:p>
+      <w:r>
+        <w:rPr>
+          <w:rFonts w:hint="eastAsia"/>
+        </w:rPr>
+        <w:t>主症：胃糜烂已五年。反胃，胸闷牵及肩井不适。食欲可，口中唾多。</w:t>
+      </w:r>
+    </w:p>
+    <w:p>
+      <w:r>
+        <w:rPr>
+          <w:rFonts w:hint="eastAsia"/>
+        </w:rPr>
+        <w:t>方：瓜蒌皮</w:t>
+      </w:r>
+      <w:r>
+        <w:rPr>
+          <w:rFonts w:hint="eastAsia"/>
+        </w:rPr>
+        <w:t>20</w:t>
+      </w:r>
+      <w:r>
+        <w:rPr>
+          <w:rFonts w:hint="eastAsia"/>
+        </w:rPr>
+        <w:t>薤白</w:t>
+      </w:r>
+      <w:r>
+        <w:rPr>
+          <w:rFonts w:hint="eastAsia"/>
+        </w:rPr>
+        <w:t>15</w:t>
+      </w:r>
+      <w:r>
+        <w:rPr>
+          <w:rFonts w:hint="eastAsia"/>
+        </w:rPr>
+        <w:t>旱半夏</w:t>
+      </w:r>
+      <w:r>
+        <w:rPr>
+          <w:rFonts w:hint="eastAsia"/>
+        </w:rPr>
+        <w:t>15</w:t>
+      </w:r>
+      <w:r>
+        <w:rPr>
+          <w:rFonts w:hint="eastAsia"/>
+        </w:rPr>
+        <w:t>厚朴</w:t>
+      </w:r>
+      <w:r>
+        <w:rPr>
+          <w:rFonts w:hint="eastAsia"/>
+        </w:rPr>
+        <w:t>15</w:t>
+      </w:r>
+      <w:r>
+        <w:rPr>
+          <w:rFonts w:hint="eastAsia"/>
+        </w:rPr>
+        <w:t>枳壳</w:t>
+      </w:r>
+      <w:r>
+        <w:rPr>
+          <w:rFonts w:hint="eastAsia"/>
+        </w:rPr>
+        <w:t>10</w:t>
+      </w:r>
+      <w:r>
+        <w:rPr>
+          <w:rFonts w:hint="eastAsia"/>
+        </w:rPr>
+        <w:t>党参</w:t>
+      </w:r>
+      <w:r>
+        <w:rPr>
+          <w:rFonts w:hint="eastAsia"/>
+        </w:rPr>
+        <w:t>15</w:t>
+      </w:r>
+      <w:r>
+        <w:rPr>
+          <w:rFonts w:hint="eastAsia"/>
+        </w:rPr>
+        <w:t>吴茱萸</w:t>
+      </w:r>
+      <w:r>
+        <w:rPr>
+          <w:rFonts w:hint="eastAsia"/>
+        </w:rPr>
+        <w:t>12</w:t>
+      </w:r>
+      <w:r>
+        <w:rPr>
+          <w:rFonts w:hint="eastAsia"/>
+        </w:rPr>
+        <w:t>桂枝</w:t>
+      </w:r>
+      <w:r>
+        <w:rPr>
+          <w:rFonts w:hint="eastAsia"/>
+        </w:rPr>
+        <w:t>20</w:t>
+      </w:r>
+      <w:r>
+        <w:rPr>
+          <w:rFonts w:hint="eastAsia"/>
+        </w:rPr>
+        <w:t>白芍</w:t>
+      </w:r>
+      <w:r>
+        <w:rPr>
+          <w:rFonts w:hint="eastAsia"/>
+        </w:rPr>
+        <w:t>15</w:t>
+      </w:r>
+      <w:r>
+        <w:rPr>
+          <w:rFonts w:hint="eastAsia"/>
+        </w:rPr>
+        <w:t>干姜</w:t>
+      </w:r>
+      <w:r>
+        <w:rPr>
+          <w:rFonts w:hint="eastAsia"/>
+        </w:rPr>
+        <w:t>15</w:t>
+      </w:r>
+      <w:r>
+        <w:rPr>
+          <w:rFonts w:hint="eastAsia"/>
+        </w:rPr>
+        <w:t>炙甘草</w:t>
+      </w:r>
+      <w:r>
+        <w:rPr>
+          <w:rFonts w:hint="eastAsia"/>
+        </w:rPr>
+        <w:t>10</w:t>
+      </w:r>
+      <w:r>
+        <w:rPr>
+          <w:rFonts w:hint="eastAsia"/>
+        </w:rPr>
+        <w:t>生姜</w:t>
+      </w:r>
+      <w:r>
+        <w:rPr>
+          <w:rFonts w:hint="eastAsia"/>
+        </w:rPr>
+        <w:t>30</w:t>
+      </w:r>
+      <w:r>
+        <w:rPr>
+          <w:rFonts w:hint="eastAsia"/>
+        </w:rPr>
+        <w:t>大枣</w:t>
+      </w:r>
+      <w:r>
+        <w:rPr>
+          <w:rFonts w:hint="eastAsia"/>
+        </w:rPr>
+        <w:t>4</w:t>
+      </w:r>
+      <w:r>
+        <w:rPr>
+          <w:rFonts w:hint="eastAsia"/>
+        </w:rPr>
+        <w:t>枚</w:t>
+      </w:r>
+      <w:r>
+        <w:rPr>
+          <w:rFonts w:hint="eastAsia"/>
+        </w:rPr>
+        <w:t xml:space="preserve"> </w:t>
+      </w:r>
+      <w:r>
+        <w:rPr>
+          <w:rFonts w:hint="eastAsia"/>
+        </w:rPr>
+        <w:t>龙骨</w:t>
+      </w:r>
+      <w:r>
+        <w:rPr>
+          <w:rFonts w:hint="eastAsia"/>
+        </w:rPr>
+        <w:t>15</w:t>
+      </w:r>
+      <w:r>
+        <w:rPr>
+          <w:rFonts w:hint="eastAsia"/>
+        </w:rPr>
+        <w:t>牡蛎</w:t>
+      </w:r>
+      <w:r>
+        <w:rPr>
+          <w:rFonts w:hint="eastAsia"/>
+        </w:rPr>
+        <w:t>15</w:t>
+      </w:r>
+    </w:p>
+    <w:p>
+      <w:pPr>
+        <w:rPr>
+          <w:rFonts w:hint="eastAsia"/>
+        </w:rPr>
+      </w:pPr>
+      <w:r>
+        <w:rPr>
+          <w:rFonts w:hint="eastAsia"/>
+        </w:rPr>
+        <w:t xml:space="preserve">                                        </w:t>
+      </w:r>
+      <w:r>
+        <w:rPr>
+          <w:rFonts w:hint="eastAsia"/>
+        </w:rPr>
+        <w:t>六剂</w:t>
+      </w:r>
+    </w:p>
+    <w:p>
+      <w:pPr>
+        <w:rPr>
+          <w:rFonts w:hint="eastAsia"/>
+        </w:rPr>
+      </w:pPr>
+      <w:r>
+        <w:rPr>
+          <w:rFonts w:hint="eastAsia"/>
+        </w:rPr>
+        <w:t>（黄芪枸杞子）泡水喝。</w:t>
+      </w:r>
+      <w:r>
+        <w:br/>
+      </w:r>
+    </w:p>
+    <w:p/>
     <w:p/>
     <w:sectPr>
       <w:pgSz w:w="11906" w:h="16838"/>

--- a/doc/张凤梅     女     61岁.docx
+++ b/doc/张凤梅     女     61岁.docx
@@ -667,11 +667,6 @@
       </w:r>
     </w:p>
     <w:p>
-      <w:pPr>
-        <w:rPr>
-          <w:rFonts w:hint="eastAsia"/>
-        </w:rPr>
-      </w:pPr>
       <w:r>
         <w:rPr>
           <w:rFonts w:hint="eastAsia"/>
@@ -686,11 +681,6 @@
       </w:r>
     </w:p>
     <w:p>
-      <w:pPr>
-        <w:rPr>
-          <w:rFonts w:hint="eastAsia"/>
-        </w:rPr>
-      </w:pPr>
       <w:r>
         <w:t>2016/9/16</w:t>
       </w:r>
@@ -706,7 +696,7 @@
         <w:rPr>
           <w:rFonts w:hint="eastAsia"/>
         </w:rPr>
-        <w:t>脉：右</w:t>
+        <w:t>右</w:t>
       </w:r>
       <w:r>
         <w:rPr>
@@ -1016,6 +1006,368 @@
           <w:rFonts w:hint="eastAsia"/>
         </w:rPr>
       </w:pPr>
+      <w:r>
+        <w:t>2016/9/24</w:t>
+      </w:r>
+    </w:p>
+    <w:p>
+      <w:r>
+        <w:rPr>
+          <w:rFonts w:hint="eastAsia"/>
+        </w:rPr>
+        <w:t>右</w:t>
+      </w:r>
+      <w:r>
+        <w:rPr>
+          <w:rFonts w:hint="eastAsia"/>
+        </w:rPr>
+        <w:t xml:space="preserve"> </w:t>
+      </w:r>
+      <w:r>
+        <w:rPr>
+          <w:rFonts w:hint="eastAsia"/>
+        </w:rPr>
+        <w:t>寸关浮滑</w:t>
+      </w:r>
+      <w:r>
+        <w:rPr>
+          <w:rFonts w:hint="eastAsia"/>
+        </w:rPr>
+        <w:t xml:space="preserve">  </w:t>
+      </w:r>
+      <w:r>
+        <w:rPr>
+          <w:rFonts w:hint="eastAsia"/>
+        </w:rPr>
+        <w:t>尺沉弱</w:t>
+      </w:r>
+    </w:p>
+    <w:p>
+      <w:pPr>
+        <w:ind w:firstLine="630"/>
+      </w:pPr>
+      <w:r>
+        <w:rPr>
+          <w:rFonts w:hint="eastAsia"/>
+        </w:rPr>
+        <w:t>左</w:t>
+      </w:r>
+      <w:r>
+        <w:rPr>
+          <w:rFonts w:hint="eastAsia"/>
+        </w:rPr>
+        <w:t xml:space="preserve"> </w:t>
+      </w:r>
+      <w:r>
+        <w:rPr>
+          <w:rFonts w:hint="eastAsia"/>
+        </w:rPr>
+        <w:t>寸沉微</w:t>
+      </w:r>
+      <w:r>
+        <w:rPr>
+          <w:rFonts w:hint="eastAsia"/>
+        </w:rPr>
+        <w:t xml:space="preserve">  </w:t>
+      </w:r>
+      <w:r>
+        <w:rPr>
+          <w:rFonts w:hint="eastAsia"/>
+        </w:rPr>
+        <w:t>关尺弦细涩</w:t>
+      </w:r>
+    </w:p>
+    <w:p>
+      <w:r>
+        <w:rPr>
+          <w:rFonts w:hint="eastAsia"/>
+        </w:rPr>
+        <w:t>舌：舌质淡</w:t>
+      </w:r>
+      <w:r>
+        <w:rPr>
+          <w:rFonts w:hint="eastAsia"/>
+        </w:rPr>
+        <w:t xml:space="preserve">  </w:t>
+      </w:r>
+      <w:r>
+        <w:rPr>
+          <w:rFonts w:hint="eastAsia"/>
+        </w:rPr>
+        <w:t>苔剥落有裂纹，舌下络青粗</w:t>
+      </w:r>
+    </w:p>
+    <w:p>
+      <w:r>
+        <w:rPr>
+          <w:rFonts w:hint="eastAsia"/>
+        </w:rPr>
+        <w:t>主症：胃糜烂已五年。反胃，胸闷牵及肩井不适。食欲可，</w:t>
+      </w:r>
+      <w:r>
+        <w:rPr>
+          <w:rFonts w:hint="eastAsia"/>
+        </w:rPr>
+        <w:t>反酸水，</w:t>
+      </w:r>
+      <w:r>
+        <w:rPr>
+          <w:rFonts w:hint="eastAsia"/>
+        </w:rPr>
+        <w:t>之前右半身麻木（痱）</w:t>
+      </w:r>
+      <w:r>
+        <w:rPr>
+          <w:rFonts w:hint="eastAsia"/>
+        </w:rPr>
+        <w:t>。</w:t>
+      </w:r>
+      <w:r>
+        <w:rPr>
+          <w:rFonts w:hint="eastAsia"/>
+        </w:rPr>
+        <w:t>汗出后人觉得很舒畅。</w:t>
+      </w:r>
+    </w:p>
+    <w:p>
+      <w:pPr>
+        <w:rPr>
+          <w:rFonts w:hint="eastAsia"/>
+        </w:rPr>
+      </w:pPr>
+      <w:r>
+        <w:rPr>
+          <w:rFonts w:hint="eastAsia"/>
+        </w:rPr>
+        <w:t>方：瓜蒌皮</w:t>
+      </w:r>
+      <w:r>
+        <w:rPr>
+          <w:rFonts w:hint="eastAsia"/>
+        </w:rPr>
+        <w:t>15</w:t>
+      </w:r>
+      <w:r>
+        <w:rPr>
+          <w:rFonts w:hint="eastAsia"/>
+        </w:rPr>
+        <w:t>薤白</w:t>
+      </w:r>
+      <w:r>
+        <w:rPr>
+          <w:rFonts w:hint="eastAsia"/>
+        </w:rPr>
+        <w:t>1</w:t>
+      </w:r>
+      <w:r>
+        <w:rPr>
+          <w:rFonts w:hint="eastAsia"/>
+        </w:rPr>
+        <w:t>2</w:t>
+      </w:r>
+      <w:r>
+        <w:rPr>
+          <w:rFonts w:hint="eastAsia"/>
+        </w:rPr>
+        <w:t>厚朴</w:t>
+      </w:r>
+      <w:r>
+        <w:rPr>
+          <w:rFonts w:hint="eastAsia"/>
+        </w:rPr>
+        <w:t>15</w:t>
+      </w:r>
+      <w:r>
+        <w:rPr>
+          <w:rFonts w:hint="eastAsia"/>
+        </w:rPr>
+        <w:t>枳壳</w:t>
+      </w:r>
+      <w:r>
+        <w:rPr>
+          <w:rFonts w:hint="eastAsia"/>
+        </w:rPr>
+        <w:t>10</w:t>
+      </w:r>
+      <w:r>
+        <w:rPr>
+          <w:rFonts w:hint="eastAsia"/>
+        </w:rPr>
+        <w:t>桂枝</w:t>
+      </w:r>
+      <w:r>
+        <w:rPr>
+          <w:rFonts w:hint="eastAsia"/>
+        </w:rPr>
+        <w:t>15</w:t>
+      </w:r>
+      <w:r>
+        <w:rPr>
+          <w:rFonts w:hint="eastAsia"/>
+        </w:rPr>
+        <w:t>白芍</w:t>
+      </w:r>
+      <w:r>
+        <w:rPr>
+          <w:rFonts w:hint="eastAsia"/>
+        </w:rPr>
+        <w:t>15</w:t>
+      </w:r>
+      <w:r>
+        <w:rPr>
+          <w:rFonts w:hint="eastAsia"/>
+        </w:rPr>
+        <w:t>麻黄</w:t>
+      </w:r>
+      <w:r>
+        <w:rPr>
+          <w:rFonts w:hint="eastAsia"/>
+        </w:rPr>
+        <w:t>12</w:t>
+      </w:r>
+      <w:r>
+        <w:rPr>
+          <w:rFonts w:hint="eastAsia"/>
+        </w:rPr>
+        <w:t>杏仁</w:t>
+      </w:r>
+      <w:r>
+        <w:rPr>
+          <w:rFonts w:hint="eastAsia"/>
+        </w:rPr>
+        <w:t>15</w:t>
+      </w:r>
+      <w:r>
+        <w:rPr>
+          <w:rFonts w:hint="eastAsia"/>
+        </w:rPr>
+        <w:t>炙甘草</w:t>
+      </w:r>
+      <w:r>
+        <w:rPr>
+          <w:rFonts w:hint="eastAsia"/>
+        </w:rPr>
+        <w:t>12</w:t>
+      </w:r>
+      <w:r>
+        <w:rPr>
+          <w:rFonts w:hint="eastAsia"/>
+        </w:rPr>
+        <w:t xml:space="preserve"> </w:t>
+      </w:r>
+      <w:r>
+        <w:rPr>
+          <w:rFonts w:hint="eastAsia"/>
+        </w:rPr>
+        <w:t>当归</w:t>
+      </w:r>
+      <w:r>
+        <w:rPr>
+          <w:rFonts w:hint="eastAsia"/>
+        </w:rPr>
+        <w:t>15</w:t>
+      </w:r>
+      <w:r>
+        <w:rPr>
+          <w:rFonts w:hint="eastAsia"/>
+        </w:rPr>
+        <w:t>川芎</w:t>
+      </w:r>
+      <w:r>
+        <w:rPr>
+          <w:rFonts w:hint="eastAsia"/>
+        </w:rPr>
+        <w:t>12</w:t>
+      </w:r>
+      <w:r>
+        <w:rPr>
+          <w:rFonts w:hint="eastAsia"/>
+        </w:rPr>
+        <w:t>黄芩</w:t>
+      </w:r>
+      <w:r>
+        <w:rPr>
+          <w:rFonts w:hint="eastAsia"/>
+        </w:rPr>
+        <w:t>12</w:t>
+      </w:r>
+      <w:r>
+        <w:rPr>
+          <w:rFonts w:hint="eastAsia"/>
+        </w:rPr>
+        <w:t>干姜</w:t>
+      </w:r>
+      <w:r>
+        <w:rPr>
+          <w:rFonts w:hint="eastAsia"/>
+        </w:rPr>
+        <w:t>20</w:t>
+      </w:r>
+      <w:r>
+        <w:rPr>
+          <w:rFonts w:hint="eastAsia"/>
+        </w:rPr>
+        <w:t>石膏</w:t>
+      </w:r>
+      <w:r>
+        <w:rPr>
+          <w:rFonts w:hint="eastAsia"/>
+        </w:rPr>
+        <w:t>20</w:t>
+      </w:r>
+      <w:r>
+        <w:rPr>
+          <w:rFonts w:hint="eastAsia"/>
+        </w:rPr>
+        <w:t>党参</w:t>
+      </w:r>
+      <w:r>
+        <w:rPr>
+          <w:rFonts w:hint="eastAsia"/>
+        </w:rPr>
+        <w:t>15</w:t>
+      </w:r>
+      <w:r>
+        <w:rPr>
+          <w:rFonts w:hint="eastAsia"/>
+        </w:rPr>
+        <w:t xml:space="preserve">  </w:t>
+      </w:r>
+    </w:p>
+    <w:p>
+      <w:pPr>
+        <w:rPr>
+          <w:rFonts w:hint="eastAsia"/>
+        </w:rPr>
+      </w:pPr>
+      <w:r>
+        <w:rPr>
+          <w:rFonts w:hint="eastAsia"/>
+        </w:rPr>
+        <w:t xml:space="preserve">                                            </w:t>
+      </w:r>
+      <w:r>
+        <w:rPr>
+          <w:rFonts w:hint="eastAsia"/>
+        </w:rPr>
+        <w:t>六剂</w:t>
+      </w:r>
+      <w:r>
+        <w:rPr>
+          <w:rFonts w:hint="eastAsia"/>
+        </w:rPr>
+        <w:t xml:space="preserve">                                    </w:t>
+      </w:r>
+    </w:p>
+    <w:p>
+      <w:pPr>
+        <w:rPr>
+          <w:rFonts w:hint="eastAsia"/>
+        </w:rPr>
+      </w:pPr>
+    </w:p>
+    <w:p/>
+    <w:p>
       <w:r>
         <w:rPr>
           <w:rFonts w:hint="eastAsia"/>
